--- a/Testes/Caso de Teste Incluir Usuário.docx
+++ b/Testes/Caso de Teste Incluir Usuário.docx
@@ -625,19 +625,22 @@
         </w:rPr>
         <w:t>, digitar os dados necessários para a inclusão:</w:t>
       </w:r>
-    </w:p>
-    <w:p>
-      <w:pPr>
-        <w:pStyle w:val="Corpodetexto"/>
-        <w:keepLines/>
-        <w:widowControl w:val="0"/>
-        <w:spacing w:after="120" w:line="240" w:lineRule="atLeast"/>
-        <w:ind w:left="1440"/>
-        <w:rPr>
-          <w:b w:val="0"/>
-          <w:lang w:val="pt-BR"/>
-        </w:rPr>
-      </w:pPr>
+      <w:r>
+        <w:rPr>
+          <w:b w:val="0"/>
+          <w:lang w:val="pt-BR"/>
+        </w:rPr>
+        <w:t xml:space="preserve"> [RN007</w:t>
+      </w:r>
+      <w:proofErr w:type="gramStart"/>
+      <w:r>
+        <w:rPr>
+          <w:b w:val="0"/>
+          <w:lang w:val="pt-BR"/>
+        </w:rPr>
+        <w:t>]</w:t>
+      </w:r>
+      <w:proofErr w:type="gramEnd"/>
     </w:p>
     <w:p>
       <w:pPr>
@@ -667,13 +670,23 @@
         <w:pStyle w:val="Corpodetexto"/>
         <w:keepLines/>
         <w:widowControl w:val="0"/>
+        <w:numPr>
+          <w:ilvl w:val="0"/>
+          <w:numId w:val="40"/>
+        </w:numPr>
         <w:spacing w:after="120" w:line="240" w:lineRule="atLeast"/>
-        <w:ind w:left="1800"/>
-        <w:rPr>
-          <w:b w:val="0"/>
-          <w:lang w:val="pt-BR"/>
-        </w:rPr>
-      </w:pPr>
+        <w:rPr>
+          <w:b w:val="0"/>
+          <w:lang w:val="pt-BR"/>
+        </w:rPr>
+      </w:pPr>
+      <w:r>
+        <w:rPr>
+          <w:b w:val="0"/>
+          <w:lang w:val="pt-BR"/>
+        </w:rPr>
+        <w:t>TIPO;</w:t>
+      </w:r>
     </w:p>
     <w:p>
       <w:pPr>
@@ -695,21 +708,8 @@
           <w:b w:val="0"/>
           <w:lang w:val="pt-BR"/>
         </w:rPr>
-        <w:t>TIPO;</w:t>
-      </w:r>
-    </w:p>
-    <w:p>
-      <w:pPr>
-        <w:pStyle w:val="Corpodetexto"/>
-        <w:keepLines/>
-        <w:widowControl w:val="0"/>
-        <w:spacing w:after="120" w:line="240" w:lineRule="atLeast"/>
-        <w:ind w:left="1800"/>
-        <w:rPr>
-          <w:b w:val="0"/>
-          <w:lang w:val="pt-BR"/>
-        </w:rPr>
-      </w:pPr>
+        <w:t>NOME;</w:t>
+      </w:r>
     </w:p>
     <w:p>
       <w:pPr>
@@ -731,56 +731,8 @@
           <w:b w:val="0"/>
           <w:lang w:val="pt-BR"/>
         </w:rPr>
-        <w:t>NOME;</w:t>
-      </w:r>
-    </w:p>
-    <w:p>
-      <w:pPr>
-        <w:pStyle w:val="Corpodetexto"/>
-        <w:keepLines/>
-        <w:widowControl w:val="0"/>
-        <w:spacing w:after="120" w:line="240" w:lineRule="atLeast"/>
-        <w:ind w:left="1800"/>
-        <w:rPr>
-          <w:b w:val="0"/>
-          <w:lang w:val="pt-BR"/>
-        </w:rPr>
-      </w:pPr>
-    </w:p>
-    <w:p>
-      <w:pPr>
-        <w:pStyle w:val="Corpodetexto"/>
-        <w:keepLines/>
-        <w:widowControl w:val="0"/>
-        <w:numPr>
-          <w:ilvl w:val="0"/>
-          <w:numId w:val="40"/>
-        </w:numPr>
-        <w:spacing w:after="120" w:line="240" w:lineRule="atLeast"/>
-        <w:rPr>
-          <w:b w:val="0"/>
-          <w:lang w:val="pt-BR"/>
-        </w:rPr>
-      </w:pPr>
-      <w:r>
-        <w:rPr>
-          <w:b w:val="0"/>
-          <w:lang w:val="pt-BR"/>
-        </w:rPr>
         <w:t>LOGIN;</w:t>
       </w:r>
-    </w:p>
-    <w:p>
-      <w:pPr>
-        <w:pStyle w:val="Corpodetexto"/>
-        <w:keepLines/>
-        <w:widowControl w:val="0"/>
-        <w:spacing w:after="120" w:line="240" w:lineRule="atLeast"/>
-        <w:rPr>
-          <w:b w:val="0"/>
-          <w:lang w:val="pt-BR"/>
-        </w:rPr>
-      </w:pPr>
     </w:p>
     <w:p>
       <w:pPr>
@@ -804,6 +756,58 @@
         </w:rPr>
         <w:t>Validar os dados inseridos.</w:t>
       </w:r>
+    </w:p>
+    <w:p>
+      <w:pPr>
+        <w:pStyle w:val="Corpodetexto"/>
+        <w:keepLines/>
+        <w:widowControl w:val="0"/>
+        <w:spacing w:after="120" w:line="240" w:lineRule="atLeast"/>
+        <w:ind w:left="1800"/>
+        <w:rPr>
+          <w:b w:val="0"/>
+          <w:lang w:val="pt-BR"/>
+        </w:rPr>
+      </w:pPr>
+    </w:p>
+    <w:p>
+      <w:pPr>
+        <w:pStyle w:val="Corpodetexto"/>
+        <w:keepLines/>
+        <w:widowControl w:val="0"/>
+        <w:spacing w:after="120" w:line="240" w:lineRule="atLeast"/>
+        <w:ind w:left="1800"/>
+        <w:rPr>
+          <w:b w:val="0"/>
+          <w:lang w:val="pt-BR"/>
+        </w:rPr>
+      </w:pPr>
+    </w:p>
+    <w:p>
+      <w:pPr>
+        <w:pStyle w:val="Corpodetexto"/>
+        <w:keepLines/>
+        <w:widowControl w:val="0"/>
+        <w:spacing w:after="120" w:line="240" w:lineRule="atLeast"/>
+        <w:ind w:left="1800"/>
+        <w:rPr>
+          <w:b w:val="0"/>
+          <w:lang w:val="pt-BR"/>
+        </w:rPr>
+      </w:pPr>
+    </w:p>
+    <w:p>
+      <w:pPr>
+        <w:pStyle w:val="Corpodetexto"/>
+        <w:keepLines/>
+        <w:widowControl w:val="0"/>
+        <w:spacing w:after="120" w:line="240" w:lineRule="atLeast"/>
+        <w:ind w:left="1800"/>
+        <w:rPr>
+          <w:b w:val="0"/>
+          <w:lang w:val="pt-BR"/>
+        </w:rPr>
+      </w:pPr>
     </w:p>
     <w:p>
       <w:pPr>
@@ -7373,9 +7377,8 @@
     <w:panose1 w:val="020B0604030504040204"/>
     <w:charset w:val="00"/>
     <w:family w:val="swiss"/>
-    <w:notTrueType/>
     <w:pitch w:val="variable"/>
-    <w:sig w:usb0="00000003" w:usb1="00000000" w:usb2="00000000" w:usb3="00000000" w:csb0="00000001" w:csb1="00000000"/>
+    <w:sig w:usb0="E1002EFF" w:usb1="C000605B" w:usb2="00000029" w:usb3="00000000" w:csb0="000101FF" w:csb1="00000000"/>
   </w:font>
   <w:font w:name="Cambria">
     <w:panose1 w:val="02040503050406030204"/>
@@ -7406,7 +7409,6 @@
   <w:rsids>
     <w:rsidRoot w:val="00C604E8"/>
     <w:rsid w:val="000E4135"/>
-    <w:rsid w:val="00123EB3"/>
     <w:rsid w:val="002B28D8"/>
     <w:rsid w:val="003F7D09"/>
     <w:rsid w:val="008F58D1"/>
@@ -7416,6 +7418,7 @@
     <w:rsid w:val="00BC76F7"/>
     <w:rsid w:val="00C604E8"/>
     <w:rsid w:val="00CF6F3C"/>
+    <w:rsid w:val="00F658F9"/>
   </w:rsids>
   <m:mathPr>
     <m:mathFont m:val="Cambria Math"/>
